--- a/Words/Glossary.docx
+++ b/Words/Glossary.docx
@@ -13,7 +13,6 @@
           <w:shd w:val="clear" w:color="auto" w:fill="FFFFFF"/>
         </w:rPr>
       </w:pPr>
-      <w:proofErr w:type="spellStart"/>
       <w:r>
         <w:rPr>
           <w:rFonts w:ascii="Segoe UI" w:hAnsi="Segoe UI" w:cs="Segoe UI"/>
@@ -22,18 +21,7 @@
           <w:szCs w:val="40"/>
           <w:shd w:val="clear" w:color="auto" w:fill="FFFFFF"/>
         </w:rPr>
-        <w:t>Glossary</w:t>
-      </w:r>
-      <w:proofErr w:type="spellEnd"/>
-      <w:r>
-        <w:rPr>
-          <w:rFonts w:ascii="Segoe UI" w:hAnsi="Segoe UI" w:cs="Segoe UI"/>
-          <w:color w:val="24292E"/>
-          <w:sz w:val="40"/>
-          <w:szCs w:val="40"/>
-          <w:shd w:val="clear" w:color="auto" w:fill="FFFFFF"/>
-        </w:rPr>
-        <w:t>:</w:t>
+        <w:t>Glossary:</w:t>
       </w:r>
     </w:p>
     <w:p>
@@ -67,7 +55,6 @@
         </w:rPr>
         <w:t>• *</w:t>
       </w:r>
-      <w:proofErr w:type="spellStart"/>
       <w:r>
         <w:rPr>
           <w:rFonts w:ascii="Segoe UI" w:hAnsi="Segoe UI" w:cs="Segoe UI"/>
@@ -79,478 +66,15 @@
         </w:rPr>
         <w:t>Instrument</w:t>
       </w:r>
-      <w:proofErr w:type="spellEnd"/>
-      <w:r>
-        <w:rPr>
-          <w:rFonts w:ascii="Segoe UI" w:hAnsi="Segoe UI" w:cs="Segoe UI"/>
-          <w:color w:val="24292E"/>
-          <w:sz w:val="21"/>
-          <w:szCs w:val="21"/>
-          <w:shd w:val="clear" w:color="auto" w:fill="FFFFFF"/>
-        </w:rPr>
-        <w:t xml:space="preserve"> = </w:t>
-      </w:r>
-      <w:proofErr w:type="spellStart"/>
-      <w:r>
-        <w:rPr>
-          <w:rFonts w:ascii="Segoe UI" w:hAnsi="Segoe UI" w:cs="Segoe UI"/>
-          <w:color w:val="24292E"/>
-          <w:sz w:val="21"/>
-          <w:szCs w:val="21"/>
-          <w:shd w:val="clear" w:color="auto" w:fill="FFFFFF"/>
-        </w:rPr>
-        <w:t>Accordion</w:t>
-      </w:r>
-      <w:proofErr w:type="spellEnd"/>
-      <w:r>
-        <w:rPr>
-          <w:rFonts w:ascii="Segoe UI" w:hAnsi="Segoe UI" w:cs="Segoe UI"/>
-          <w:color w:val="24292E"/>
-          <w:sz w:val="21"/>
-          <w:szCs w:val="21"/>
-          <w:shd w:val="clear" w:color="auto" w:fill="FFFFFF"/>
-        </w:rPr>
-        <w:t xml:space="preserve">, </w:t>
-      </w:r>
-      <w:proofErr w:type="spellStart"/>
-      <w:r>
-        <w:rPr>
-          <w:rFonts w:ascii="Segoe UI" w:hAnsi="Segoe UI" w:cs="Segoe UI"/>
-          <w:color w:val="24292E"/>
-          <w:sz w:val="21"/>
-          <w:szCs w:val="21"/>
-          <w:shd w:val="clear" w:color="auto" w:fill="FFFFFF"/>
-        </w:rPr>
-        <w:t>Bagpipe</w:t>
-      </w:r>
-      <w:proofErr w:type="spellEnd"/>
-      <w:r>
-        <w:rPr>
-          <w:rFonts w:ascii="Segoe UI" w:hAnsi="Segoe UI" w:cs="Segoe UI"/>
-          <w:color w:val="24292E"/>
-          <w:sz w:val="21"/>
-          <w:szCs w:val="21"/>
-          <w:shd w:val="clear" w:color="auto" w:fill="FFFFFF"/>
-        </w:rPr>
-        <w:t xml:space="preserve">, Balalaika, Banjo, </w:t>
-      </w:r>
-      <w:proofErr w:type="spellStart"/>
-      <w:r>
-        <w:rPr>
-          <w:rFonts w:ascii="Segoe UI" w:hAnsi="Segoe UI" w:cs="Segoe UI"/>
-          <w:color w:val="24292E"/>
-          <w:sz w:val="21"/>
-          <w:szCs w:val="21"/>
-          <w:shd w:val="clear" w:color="auto" w:fill="FFFFFF"/>
-        </w:rPr>
-        <w:t>Bass</w:t>
-      </w:r>
-      <w:proofErr w:type="spellEnd"/>
-      <w:r>
-        <w:rPr>
-          <w:rFonts w:ascii="Segoe UI" w:hAnsi="Segoe UI" w:cs="Segoe UI"/>
-          <w:color w:val="24292E"/>
-          <w:sz w:val="21"/>
-          <w:szCs w:val="21"/>
-          <w:shd w:val="clear" w:color="auto" w:fill="FFFFFF"/>
-        </w:rPr>
-        <w:t xml:space="preserve">, Berimbau, Bouzouki, Cello, Cetra, </w:t>
-      </w:r>
-      <w:proofErr w:type="spellStart"/>
-      <w:r>
-        <w:rPr>
-          <w:rFonts w:ascii="Segoe UI" w:hAnsi="Segoe UI" w:cs="Segoe UI"/>
-          <w:color w:val="24292E"/>
-          <w:sz w:val="21"/>
-          <w:szCs w:val="21"/>
-          <w:shd w:val="clear" w:color="auto" w:fill="FFFFFF"/>
-        </w:rPr>
-        <w:t>Clarinet</w:t>
-      </w:r>
-      <w:proofErr w:type="spellEnd"/>
-      <w:r>
-        <w:rPr>
-          <w:rFonts w:ascii="Segoe UI" w:hAnsi="Segoe UI" w:cs="Segoe UI"/>
-          <w:color w:val="24292E"/>
-          <w:sz w:val="21"/>
-          <w:szCs w:val="21"/>
-          <w:shd w:val="clear" w:color="auto" w:fill="FFFFFF"/>
-        </w:rPr>
-        <w:t xml:space="preserve">, </w:t>
-      </w:r>
-      <w:proofErr w:type="spellStart"/>
-      <w:r>
-        <w:rPr>
-          <w:rFonts w:ascii="Segoe UI" w:hAnsi="Segoe UI" w:cs="Segoe UI"/>
-          <w:color w:val="24292E"/>
-          <w:sz w:val="21"/>
-          <w:szCs w:val="21"/>
-          <w:shd w:val="clear" w:color="auto" w:fill="FFFFFF"/>
-        </w:rPr>
-        <w:t>Clavichord</w:t>
-      </w:r>
-      <w:proofErr w:type="spellEnd"/>
-      <w:r>
-        <w:rPr>
-          <w:rFonts w:ascii="Segoe UI" w:hAnsi="Segoe UI" w:cs="Segoe UI"/>
-          <w:color w:val="24292E"/>
-          <w:sz w:val="21"/>
-          <w:szCs w:val="21"/>
-          <w:shd w:val="clear" w:color="auto" w:fill="FFFFFF"/>
-        </w:rPr>
-        <w:t xml:space="preserve">, </w:t>
-      </w:r>
-      <w:proofErr w:type="spellStart"/>
-      <w:r>
-        <w:rPr>
-          <w:rFonts w:ascii="Segoe UI" w:hAnsi="Segoe UI" w:cs="Segoe UI"/>
-          <w:color w:val="24292E"/>
-          <w:sz w:val="21"/>
-          <w:szCs w:val="21"/>
-          <w:shd w:val="clear" w:color="auto" w:fill="FFFFFF"/>
-        </w:rPr>
-        <w:t>Contrabass</w:t>
-      </w:r>
-      <w:proofErr w:type="spellEnd"/>
-      <w:r>
-        <w:rPr>
-          <w:rFonts w:ascii="Segoe UI" w:hAnsi="Segoe UI" w:cs="Segoe UI"/>
-          <w:color w:val="24292E"/>
-          <w:sz w:val="21"/>
-          <w:szCs w:val="21"/>
-          <w:shd w:val="clear" w:color="auto" w:fill="FFFFFF"/>
-        </w:rPr>
-        <w:t xml:space="preserve">, </w:t>
-      </w:r>
-      <w:proofErr w:type="spellStart"/>
-      <w:r>
-        <w:rPr>
-          <w:rFonts w:ascii="Segoe UI" w:hAnsi="Segoe UI" w:cs="Segoe UI"/>
-          <w:color w:val="24292E"/>
-          <w:sz w:val="21"/>
-          <w:szCs w:val="21"/>
-          <w:shd w:val="clear" w:color="auto" w:fill="FFFFFF"/>
-        </w:rPr>
-        <w:t>Drum</w:t>
-      </w:r>
-      <w:proofErr w:type="spellEnd"/>
-      <w:r>
-        <w:rPr>
-          <w:rFonts w:ascii="Segoe UI" w:hAnsi="Segoe UI" w:cs="Segoe UI"/>
-          <w:color w:val="24292E"/>
-          <w:sz w:val="21"/>
-          <w:szCs w:val="21"/>
-          <w:shd w:val="clear" w:color="auto" w:fill="FFFFFF"/>
-        </w:rPr>
-        <w:t xml:space="preserve">, </w:t>
-      </w:r>
-      <w:proofErr w:type="spellStart"/>
-      <w:r>
-        <w:rPr>
-          <w:rFonts w:ascii="Segoe UI" w:hAnsi="Segoe UI" w:cs="Segoe UI"/>
-          <w:color w:val="24292E"/>
-          <w:sz w:val="21"/>
-          <w:szCs w:val="21"/>
-          <w:shd w:val="clear" w:color="auto" w:fill="FFFFFF"/>
-        </w:rPr>
-        <w:t>Flute</w:t>
-      </w:r>
-      <w:proofErr w:type="spellEnd"/>
-      <w:r>
-        <w:rPr>
-          <w:rFonts w:ascii="Segoe UI" w:hAnsi="Segoe UI" w:cs="Segoe UI"/>
-          <w:color w:val="24292E"/>
-          <w:sz w:val="21"/>
-          <w:szCs w:val="21"/>
-          <w:shd w:val="clear" w:color="auto" w:fill="FFFFFF"/>
-        </w:rPr>
-        <w:t xml:space="preserve">, Gable, </w:t>
-      </w:r>
-      <w:proofErr w:type="spellStart"/>
-      <w:r>
-        <w:rPr>
-          <w:rFonts w:ascii="Segoe UI" w:hAnsi="Segoe UI" w:cs="Segoe UI"/>
-          <w:color w:val="24292E"/>
-          <w:sz w:val="21"/>
-          <w:szCs w:val="21"/>
-          <w:shd w:val="clear" w:color="auto" w:fill="FFFFFF"/>
-        </w:rPr>
-        <w:t>Guitar</w:t>
-      </w:r>
-      <w:proofErr w:type="spellEnd"/>
-      <w:r>
-        <w:rPr>
-          <w:rFonts w:ascii="Segoe UI" w:hAnsi="Segoe UI" w:cs="Segoe UI"/>
-          <w:color w:val="24292E"/>
-          <w:sz w:val="21"/>
-          <w:szCs w:val="21"/>
-          <w:shd w:val="clear" w:color="auto" w:fill="FFFFFF"/>
-        </w:rPr>
-        <w:t xml:space="preserve">, </w:t>
-      </w:r>
-      <w:proofErr w:type="spellStart"/>
-      <w:r>
-        <w:rPr>
-          <w:rFonts w:ascii="Segoe UI" w:hAnsi="Segoe UI" w:cs="Segoe UI"/>
-          <w:color w:val="24292E"/>
-          <w:sz w:val="21"/>
-          <w:szCs w:val="21"/>
-          <w:shd w:val="clear" w:color="auto" w:fill="FFFFFF"/>
-        </w:rPr>
-        <w:t>Harmonica</w:t>
-      </w:r>
-      <w:proofErr w:type="spellEnd"/>
-      <w:r>
-        <w:rPr>
-          <w:rFonts w:ascii="Segoe UI" w:hAnsi="Segoe UI" w:cs="Segoe UI"/>
-          <w:color w:val="24292E"/>
-          <w:sz w:val="21"/>
-          <w:szCs w:val="21"/>
-          <w:shd w:val="clear" w:color="auto" w:fill="FFFFFF"/>
-        </w:rPr>
-        <w:t xml:space="preserve">, </w:t>
-      </w:r>
-      <w:proofErr w:type="spellStart"/>
-      <w:r>
-        <w:rPr>
-          <w:rFonts w:ascii="Segoe UI" w:hAnsi="Segoe UI" w:cs="Segoe UI"/>
-          <w:color w:val="24292E"/>
-          <w:sz w:val="21"/>
-          <w:szCs w:val="21"/>
-          <w:shd w:val="clear" w:color="auto" w:fill="FFFFFF"/>
-        </w:rPr>
-        <w:t>Harp</w:t>
-      </w:r>
-      <w:proofErr w:type="spellEnd"/>
-      <w:r>
-        <w:rPr>
-          <w:rFonts w:ascii="Segoe UI" w:hAnsi="Segoe UI" w:cs="Segoe UI"/>
-          <w:color w:val="24292E"/>
-          <w:sz w:val="21"/>
-          <w:szCs w:val="21"/>
-          <w:shd w:val="clear" w:color="auto" w:fill="FFFFFF"/>
-        </w:rPr>
-        <w:t xml:space="preserve">, </w:t>
-      </w:r>
-      <w:proofErr w:type="spellStart"/>
-      <w:r>
-        <w:rPr>
-          <w:rFonts w:ascii="Segoe UI" w:hAnsi="Segoe UI" w:cs="Segoe UI"/>
-          <w:color w:val="24292E"/>
-          <w:sz w:val="21"/>
-          <w:szCs w:val="21"/>
-          <w:shd w:val="clear" w:color="auto" w:fill="FFFFFF"/>
-        </w:rPr>
-        <w:t>Harpsichord</w:t>
-      </w:r>
-      <w:proofErr w:type="spellEnd"/>
-      <w:r>
-        <w:rPr>
-          <w:rFonts w:ascii="Segoe UI" w:hAnsi="Segoe UI" w:cs="Segoe UI"/>
-          <w:color w:val="24292E"/>
-          <w:sz w:val="21"/>
-          <w:szCs w:val="21"/>
-          <w:shd w:val="clear" w:color="auto" w:fill="FFFFFF"/>
-        </w:rPr>
-        <w:t xml:space="preserve">, Horn, Keyboard, Lira, </w:t>
-      </w:r>
-      <w:proofErr w:type="spellStart"/>
-      <w:r>
-        <w:rPr>
-          <w:rFonts w:ascii="Segoe UI" w:hAnsi="Segoe UI" w:cs="Segoe UI"/>
-          <w:color w:val="24292E"/>
-          <w:sz w:val="21"/>
-          <w:szCs w:val="21"/>
-          <w:shd w:val="clear" w:color="auto" w:fill="FFFFFF"/>
-        </w:rPr>
-        <w:t>Lute</w:t>
-      </w:r>
-      <w:proofErr w:type="spellEnd"/>
-      <w:r>
-        <w:rPr>
-          <w:rFonts w:ascii="Segoe UI" w:hAnsi="Segoe UI" w:cs="Segoe UI"/>
-          <w:color w:val="24292E"/>
-          <w:sz w:val="21"/>
-          <w:szCs w:val="21"/>
-          <w:shd w:val="clear" w:color="auto" w:fill="FFFFFF"/>
-        </w:rPr>
-        <w:t xml:space="preserve">, </w:t>
-      </w:r>
-      <w:proofErr w:type="spellStart"/>
-      <w:r>
-        <w:rPr>
-          <w:rFonts w:ascii="Segoe UI" w:hAnsi="Segoe UI" w:cs="Segoe UI"/>
-          <w:color w:val="24292E"/>
-          <w:sz w:val="21"/>
-          <w:szCs w:val="21"/>
-          <w:shd w:val="clear" w:color="auto" w:fill="FFFFFF"/>
-        </w:rPr>
-        <w:t>Mandolin</w:t>
-      </w:r>
-      <w:proofErr w:type="spellEnd"/>
-      <w:r>
-        <w:rPr>
-          <w:rFonts w:ascii="Segoe UI" w:hAnsi="Segoe UI" w:cs="Segoe UI"/>
-          <w:color w:val="24292E"/>
-          <w:sz w:val="21"/>
-          <w:szCs w:val="21"/>
-          <w:shd w:val="clear" w:color="auto" w:fill="FFFFFF"/>
-        </w:rPr>
-        <w:t xml:space="preserve">, </w:t>
-      </w:r>
-      <w:proofErr w:type="spellStart"/>
-      <w:r>
-        <w:rPr>
-          <w:rFonts w:ascii="Segoe UI" w:hAnsi="Segoe UI" w:cs="Segoe UI"/>
-          <w:color w:val="24292E"/>
-          <w:sz w:val="21"/>
-          <w:szCs w:val="21"/>
-          <w:shd w:val="clear" w:color="auto" w:fill="FFFFFF"/>
-        </w:rPr>
-        <w:t>Microphone</w:t>
-      </w:r>
-      <w:proofErr w:type="spellEnd"/>
-      <w:r>
-        <w:rPr>
-          <w:rFonts w:ascii="Segoe UI" w:hAnsi="Segoe UI" w:cs="Segoe UI"/>
-          <w:color w:val="24292E"/>
-          <w:sz w:val="21"/>
-          <w:szCs w:val="21"/>
-          <w:shd w:val="clear" w:color="auto" w:fill="FFFFFF"/>
-        </w:rPr>
-        <w:t xml:space="preserve">, Oboe, Ocarina, </w:t>
-      </w:r>
-      <w:proofErr w:type="spellStart"/>
-      <w:r>
-        <w:rPr>
-          <w:rFonts w:ascii="Segoe UI" w:hAnsi="Segoe UI" w:cs="Segoe UI"/>
-          <w:color w:val="24292E"/>
-          <w:sz w:val="21"/>
-          <w:szCs w:val="21"/>
-          <w:shd w:val="clear" w:color="auto" w:fill="FFFFFF"/>
-        </w:rPr>
-        <w:t>Organ</w:t>
-      </w:r>
-      <w:proofErr w:type="spellEnd"/>
-      <w:r>
-        <w:rPr>
-          <w:rFonts w:ascii="Segoe UI" w:hAnsi="Segoe UI" w:cs="Segoe UI"/>
-          <w:color w:val="24292E"/>
-          <w:sz w:val="21"/>
-          <w:szCs w:val="21"/>
-          <w:shd w:val="clear" w:color="auto" w:fill="FFFFFF"/>
-        </w:rPr>
-        <w:t xml:space="preserve">, Piano, </w:t>
-      </w:r>
-      <w:proofErr w:type="spellStart"/>
-      <w:r>
-        <w:rPr>
-          <w:rFonts w:ascii="Segoe UI" w:hAnsi="Segoe UI" w:cs="Segoe UI"/>
-          <w:color w:val="24292E"/>
-          <w:sz w:val="21"/>
-          <w:szCs w:val="21"/>
-          <w:shd w:val="clear" w:color="auto" w:fill="FFFFFF"/>
-        </w:rPr>
-        <w:t>Saxophone</w:t>
-      </w:r>
-      <w:proofErr w:type="spellEnd"/>
-      <w:r>
-        <w:rPr>
-          <w:rFonts w:ascii="Segoe UI" w:hAnsi="Segoe UI" w:cs="Segoe UI"/>
-          <w:color w:val="24292E"/>
-          <w:sz w:val="21"/>
-          <w:szCs w:val="21"/>
-          <w:shd w:val="clear" w:color="auto" w:fill="FFFFFF"/>
-        </w:rPr>
-        <w:t xml:space="preserve">, Sitar, </w:t>
-      </w:r>
-      <w:proofErr w:type="spellStart"/>
-      <w:r>
-        <w:rPr>
-          <w:rFonts w:ascii="Segoe UI" w:hAnsi="Segoe UI" w:cs="Segoe UI"/>
-          <w:color w:val="24292E"/>
-          <w:sz w:val="21"/>
-          <w:szCs w:val="21"/>
-          <w:shd w:val="clear" w:color="auto" w:fill="FFFFFF"/>
-        </w:rPr>
-        <w:t>Spinet</w:t>
-      </w:r>
-      <w:proofErr w:type="spellEnd"/>
-      <w:r>
-        <w:rPr>
-          <w:rFonts w:ascii="Segoe UI" w:hAnsi="Segoe UI" w:cs="Segoe UI"/>
-          <w:color w:val="24292E"/>
-          <w:sz w:val="21"/>
-          <w:szCs w:val="21"/>
-          <w:shd w:val="clear" w:color="auto" w:fill="FFFFFF"/>
-        </w:rPr>
-        <w:t xml:space="preserve">, Trombone, </w:t>
-      </w:r>
-      <w:proofErr w:type="spellStart"/>
-      <w:r>
-        <w:rPr>
-          <w:rFonts w:ascii="Segoe UI" w:hAnsi="Segoe UI" w:cs="Segoe UI"/>
-          <w:color w:val="24292E"/>
-          <w:sz w:val="21"/>
-          <w:szCs w:val="21"/>
-          <w:shd w:val="clear" w:color="auto" w:fill="FFFFFF"/>
-        </w:rPr>
-        <w:t>Trumpet</w:t>
-      </w:r>
-      <w:proofErr w:type="spellEnd"/>
-      <w:r>
-        <w:rPr>
-          <w:rFonts w:ascii="Segoe UI" w:hAnsi="Segoe UI" w:cs="Segoe UI"/>
-          <w:color w:val="24292E"/>
-          <w:sz w:val="21"/>
-          <w:szCs w:val="21"/>
-          <w:shd w:val="clear" w:color="auto" w:fill="FFFFFF"/>
-        </w:rPr>
-        <w:t xml:space="preserve">, Violet, </w:t>
-      </w:r>
-      <w:proofErr w:type="spellStart"/>
-      <w:r>
-        <w:rPr>
-          <w:rFonts w:ascii="Segoe UI" w:hAnsi="Segoe UI" w:cs="Segoe UI"/>
-          <w:color w:val="24292E"/>
-          <w:sz w:val="21"/>
-          <w:szCs w:val="21"/>
-          <w:shd w:val="clear" w:color="auto" w:fill="FFFFFF"/>
-        </w:rPr>
-        <w:t>Violin</w:t>
-      </w:r>
-      <w:proofErr w:type="spellEnd"/>
-      <w:r>
-        <w:rPr>
-          <w:rFonts w:ascii="Segoe UI" w:hAnsi="Segoe UI" w:cs="Segoe UI"/>
-          <w:color w:val="24292E"/>
-          <w:sz w:val="21"/>
-          <w:szCs w:val="21"/>
-          <w:shd w:val="clear" w:color="auto" w:fill="FFFFFF"/>
-        </w:rPr>
-        <w:t xml:space="preserve">, </w:t>
-      </w:r>
-      <w:proofErr w:type="spellStart"/>
-      <w:r>
-        <w:rPr>
-          <w:rFonts w:ascii="Segoe UI" w:hAnsi="Segoe UI" w:cs="Segoe UI"/>
-          <w:color w:val="24292E"/>
-          <w:sz w:val="21"/>
-          <w:szCs w:val="21"/>
-          <w:shd w:val="clear" w:color="auto" w:fill="FFFFFF"/>
-        </w:rPr>
-        <w:t>Xylophone</w:t>
-      </w:r>
-      <w:proofErr w:type="spellEnd"/>
-      <w:r>
-        <w:rPr>
-          <w:rFonts w:ascii="Segoe UI" w:hAnsi="Segoe UI" w:cs="Segoe UI"/>
-          <w:color w:val="24292E"/>
-          <w:sz w:val="21"/>
-          <w:szCs w:val="21"/>
-          <w:shd w:val="clear" w:color="auto" w:fill="FFFFFF"/>
-        </w:rPr>
-        <w:t>.</w:t>
+      <w:r>
+        <w:rPr>
+          <w:rFonts w:ascii="Segoe UI" w:hAnsi="Segoe UI" w:cs="Segoe UI"/>
+          <w:color w:val="24292E"/>
+          <w:sz w:val="21"/>
+          <w:szCs w:val="21"/>
+          <w:shd w:val="clear" w:color="auto" w:fill="FFFFFF"/>
+        </w:rPr>
+        <w:t xml:space="preserve"> = Accordion, Bagpipe, Balalaika, Banjo, Bass, Berimbau, Bouzouki, Cello, Cetra, Clarinet, Clavichord, Contrabass, Drum, Flute, Gable, Guitar, Harmonica, Harp, Harpsichord, Horn, Keyboard, Lira, Lute, Mandolin, Microphone, Oboe, Ocarina, Organ, Piano, Saxophone, Sitar, Spinet, Trombone, Trumpet, Violet, Violin, Xylophone.</w:t>
       </w:r>
     </w:p>
     <w:p>
@@ -601,54 +125,19 @@
           <w:szCs w:val="21"/>
           <w:shd w:val="clear" w:color="auto" w:fill="FFFFFF"/>
         </w:rPr>
-        <w:t xml:space="preserve">= first name, last name, </w:t>
-      </w:r>
-      <w:proofErr w:type="spellStart"/>
-      <w:r>
-        <w:rPr>
-          <w:rFonts w:ascii="Segoe UI" w:hAnsi="Segoe UI" w:cs="Segoe UI"/>
-          <w:color w:val="24292E"/>
-          <w:sz w:val="21"/>
-          <w:szCs w:val="21"/>
-          <w:shd w:val="clear" w:color="auto" w:fill="FFFFFF"/>
-        </w:rPr>
-        <w:t>birth</w:t>
-      </w:r>
-      <w:proofErr w:type="spellEnd"/>
-      <w:r>
-        <w:rPr>
-          <w:rFonts w:ascii="Segoe UI" w:hAnsi="Segoe UI" w:cs="Segoe UI"/>
-          <w:color w:val="24292E"/>
-          <w:sz w:val="21"/>
-          <w:szCs w:val="21"/>
-          <w:shd w:val="clear" w:color="auto" w:fill="FFFFFF"/>
-        </w:rPr>
-        <w:t xml:space="preserve"> date, place of residence, </w:t>
-      </w:r>
-      <w:proofErr w:type="gramStart"/>
-      <w:r>
-        <w:rPr>
-          <w:rFonts w:ascii="Segoe UI" w:hAnsi="Segoe UI" w:cs="Segoe UI"/>
-          <w:color w:val="24292E"/>
-          <w:sz w:val="21"/>
-          <w:szCs w:val="21"/>
-          <w:shd w:val="clear" w:color="auto" w:fill="FFFFFF"/>
-        </w:rPr>
-        <w:t>email</w:t>
-      </w:r>
-      <w:proofErr w:type="gramEnd"/>
-      <w:r>
-        <w:rPr>
-          <w:rFonts w:ascii="Segoe UI" w:hAnsi="Segoe UI" w:cs="Segoe UI"/>
-          <w:color w:val="24292E"/>
-          <w:sz w:val="21"/>
-          <w:szCs w:val="21"/>
-          <w:shd w:val="clear" w:color="auto" w:fill="FFFFFF"/>
-        </w:rPr>
-        <w:t>, username, password.</w:t>
+        <w:t>= first name, last name, birth date, place of residence, email, username, password.</w:t>
       </w:r>
     </w:p>
     <w:p>
+      <w:pPr>
+        <w:rPr>
+          <w:rFonts w:ascii="Segoe UI" w:hAnsi="Segoe UI" w:cs="Segoe UI"/>
+          <w:color w:val="24292E"/>
+          <w:sz w:val="21"/>
+          <w:szCs w:val="21"/>
+          <w:shd w:val="clear" w:color="auto" w:fill="FFFFFF"/>
+        </w:rPr>
+      </w:pPr>
       <w:r>
         <w:rPr>
           <w:rFonts w:ascii="Segoe UI" w:hAnsi="Segoe UI" w:cs="Segoe UI"/>
@@ -668,139 +157,47 @@
         </w:rPr>
         <w:t>• *</w:t>
       </w:r>
+      <w:r>
+        <w:rPr>
+          <w:rFonts w:ascii="Segoe UI" w:hAnsi="Segoe UI" w:cs="Segoe UI"/>
+          <w:color w:val="24292E"/>
+          <w:sz w:val="21"/>
+          <w:szCs w:val="21"/>
+          <w:u w:val="single"/>
+          <w:shd w:val="clear" w:color="auto" w:fill="FFFFFF"/>
+        </w:rPr>
+        <w:t>Evaluation System</w:t>
+      </w:r>
+      <w:r>
+        <w:rPr>
+          <w:rFonts w:ascii="Segoe UI" w:hAnsi="Segoe UI" w:cs="Segoe UI"/>
+          <w:color w:val="24292E"/>
+          <w:sz w:val="21"/>
+          <w:szCs w:val="21"/>
+          <w:shd w:val="clear" w:color="auto" w:fill="FFFFFF"/>
+        </w:rPr>
+        <w:t xml:space="preserve"> = Users click on stars, from 1 to 5. The final rate is the medium between all the rating votes</w:t>
+      </w:r>
+      <w:r>
+        <w:rPr>
+          <w:rFonts w:ascii="Segoe UI" w:hAnsi="Segoe UI" w:cs="Segoe UI"/>
+          <w:color w:val="24292E"/>
+          <w:sz w:val="21"/>
+          <w:szCs w:val="21"/>
+          <w:shd w:val="clear" w:color="auto" w:fill="FFFFFF"/>
+        </w:rPr>
+        <w:t>.</w:t>
+      </w:r>
+    </w:p>
+    <w:p>
+      <w:r>
+        <w:t>• *Moderate users = ban, warning, restriction users</w:t>
+      </w:r>
+      <w:r>
+        <w:t>.</w:t>
+      </w:r>
       <w:bookmarkStart w:id="0" w:name="_GoBack"/>
-      <w:r>
-        <w:rPr>
-          <w:rFonts w:ascii="Segoe UI" w:hAnsi="Segoe UI" w:cs="Segoe UI"/>
-          <w:color w:val="24292E"/>
-          <w:sz w:val="21"/>
-          <w:szCs w:val="21"/>
-          <w:u w:val="single"/>
-          <w:shd w:val="clear" w:color="auto" w:fill="FFFFFF"/>
-        </w:rPr>
-        <w:t>Evaluation System</w:t>
-      </w:r>
-      <w:r>
-        <w:rPr>
-          <w:rFonts w:ascii="Segoe UI" w:hAnsi="Segoe UI" w:cs="Segoe UI"/>
-          <w:color w:val="24292E"/>
-          <w:sz w:val="21"/>
-          <w:szCs w:val="21"/>
-          <w:shd w:val="clear" w:color="auto" w:fill="FFFFFF"/>
-        </w:rPr>
-        <w:t xml:space="preserve"> </w:t>
-      </w:r>
       <w:bookmarkEnd w:id="0"/>
-      <w:r>
-        <w:rPr>
-          <w:rFonts w:ascii="Segoe UI" w:hAnsi="Segoe UI" w:cs="Segoe UI"/>
-          <w:color w:val="24292E"/>
-          <w:sz w:val="21"/>
-          <w:szCs w:val="21"/>
-          <w:shd w:val="clear" w:color="auto" w:fill="FFFFFF"/>
-        </w:rPr>
-        <w:t xml:space="preserve">= Users click on stars, from 1 to 5. The </w:t>
-      </w:r>
-      <w:proofErr w:type="spellStart"/>
-      <w:r>
-        <w:rPr>
-          <w:rFonts w:ascii="Segoe UI" w:hAnsi="Segoe UI" w:cs="Segoe UI"/>
-          <w:color w:val="24292E"/>
-          <w:sz w:val="21"/>
-          <w:szCs w:val="21"/>
-          <w:shd w:val="clear" w:color="auto" w:fill="FFFFFF"/>
-        </w:rPr>
-        <w:t>final</w:t>
-      </w:r>
-      <w:proofErr w:type="spellEnd"/>
-      <w:r>
-        <w:rPr>
-          <w:rFonts w:ascii="Segoe UI" w:hAnsi="Segoe UI" w:cs="Segoe UI"/>
-          <w:color w:val="24292E"/>
-          <w:sz w:val="21"/>
-          <w:szCs w:val="21"/>
-          <w:shd w:val="clear" w:color="auto" w:fill="FFFFFF"/>
-        </w:rPr>
-        <w:t xml:space="preserve"> rate </w:t>
-      </w:r>
-      <w:proofErr w:type="spellStart"/>
-      <w:r>
-        <w:rPr>
-          <w:rFonts w:ascii="Segoe UI" w:hAnsi="Segoe UI" w:cs="Segoe UI"/>
-          <w:color w:val="24292E"/>
-          <w:sz w:val="21"/>
-          <w:szCs w:val="21"/>
-          <w:shd w:val="clear" w:color="auto" w:fill="FFFFFF"/>
-        </w:rPr>
-        <w:t>is</w:t>
-      </w:r>
-      <w:proofErr w:type="spellEnd"/>
-      <w:r>
-        <w:rPr>
-          <w:rFonts w:ascii="Segoe UI" w:hAnsi="Segoe UI" w:cs="Segoe UI"/>
-          <w:color w:val="24292E"/>
-          <w:sz w:val="21"/>
-          <w:szCs w:val="21"/>
-          <w:shd w:val="clear" w:color="auto" w:fill="FFFFFF"/>
-        </w:rPr>
-        <w:t xml:space="preserve"> the medium </w:t>
-      </w:r>
-      <w:proofErr w:type="spellStart"/>
-      <w:r>
-        <w:rPr>
-          <w:rFonts w:ascii="Segoe UI" w:hAnsi="Segoe UI" w:cs="Segoe UI"/>
-          <w:color w:val="24292E"/>
-          <w:sz w:val="21"/>
-          <w:szCs w:val="21"/>
-          <w:shd w:val="clear" w:color="auto" w:fill="FFFFFF"/>
-        </w:rPr>
-        <w:t>between</w:t>
-      </w:r>
-      <w:proofErr w:type="spellEnd"/>
-      <w:r>
-        <w:rPr>
-          <w:rFonts w:ascii="Segoe UI" w:hAnsi="Segoe UI" w:cs="Segoe UI"/>
-          <w:color w:val="24292E"/>
-          <w:sz w:val="21"/>
-          <w:szCs w:val="21"/>
-          <w:shd w:val="clear" w:color="auto" w:fill="FFFFFF"/>
-        </w:rPr>
-        <w:t xml:space="preserve"> </w:t>
-      </w:r>
-      <w:proofErr w:type="spellStart"/>
-      <w:r>
-        <w:rPr>
-          <w:rFonts w:ascii="Segoe UI" w:hAnsi="Segoe UI" w:cs="Segoe UI"/>
-          <w:color w:val="24292E"/>
-          <w:sz w:val="21"/>
-          <w:szCs w:val="21"/>
-          <w:shd w:val="clear" w:color="auto" w:fill="FFFFFF"/>
-        </w:rPr>
-        <w:t>all</w:t>
-      </w:r>
-      <w:proofErr w:type="spellEnd"/>
-      <w:r>
-        <w:rPr>
-          <w:rFonts w:ascii="Segoe UI" w:hAnsi="Segoe UI" w:cs="Segoe UI"/>
-          <w:color w:val="24292E"/>
-          <w:sz w:val="21"/>
-          <w:szCs w:val="21"/>
-          <w:shd w:val="clear" w:color="auto" w:fill="FFFFFF"/>
-        </w:rPr>
-        <w:t xml:space="preserve"> the rating </w:t>
-      </w:r>
-      <w:proofErr w:type="spellStart"/>
-      <w:r>
-        <w:rPr>
-          <w:rFonts w:ascii="Segoe UI" w:hAnsi="Segoe UI" w:cs="Segoe UI"/>
-          <w:color w:val="24292E"/>
-          <w:sz w:val="21"/>
-          <w:szCs w:val="21"/>
-          <w:shd w:val="clear" w:color="auto" w:fill="FFFFFF"/>
-        </w:rPr>
-        <w:t>votes</w:t>
-      </w:r>
-      <w:proofErr w:type="spellEnd"/>
     </w:p>
     <w:sectPr>
       <w:pgSz w:w="11906" w:h="16838"/>
@@ -829,7 +226,7 @@
       </w:pPr>
     </w:pPrDefault>
   </w:docDefaults>
-  <w:latentStyles w:defLockedState="0" w:defUIPriority="99" w:defSemiHidden="0" w:defUnhideWhenUsed="0" w:defQFormat="0" w:count="377">
+  <w:latentStyles w:defLockedState="0" w:defUIPriority="99" w:defSemiHidden="0" w:defUnhideWhenUsed="0" w:defQFormat="0" w:count="376">
     <w:lsdException w:name="Normal" w:uiPriority="0" w:qFormat="1"/>
     <w:lsdException w:name="heading 1" w:uiPriority="9" w:qFormat="1"/>
     <w:lsdException w:name="heading 2" w:semiHidden="1" w:uiPriority="9" w:unhideWhenUsed="1" w:qFormat="1"/>
@@ -935,6 +332,7 @@
     <w:lsdException w:name="HTML Sample" w:semiHidden="1" w:unhideWhenUsed="1"/>
     <w:lsdException w:name="HTML Typewriter" w:semiHidden="1" w:unhideWhenUsed="1"/>
     <w:lsdException w:name="HTML Variable" w:semiHidden="1" w:unhideWhenUsed="1"/>
+    <w:lsdException w:name="Normal Table" w:semiHidden="1" w:unhideWhenUsed="1"/>
     <w:lsdException w:name="annotation subject" w:semiHidden="1" w:unhideWhenUsed="1"/>
     <w:lsdException w:name="No List" w:semiHidden="1" w:unhideWhenUsed="1"/>
     <w:lsdException w:name="Outline List 1" w:semiHidden="1" w:unhideWhenUsed="1"/>
@@ -980,9 +378,11 @@
     <w:lsdException w:name="Table Subtle 1" w:semiHidden="1" w:unhideWhenUsed="1"/>
     <w:lsdException w:name="Table Subtle 2" w:semiHidden="1" w:unhideWhenUsed="1"/>
     <w:lsdException w:name="Table Web 1" w:semiHidden="1" w:unhideWhenUsed="1"/>
+    <w:lsdException w:name="Table Web 2" w:semiHidden="1" w:unhideWhenUsed="1"/>
     <w:lsdException w:name="Table Web 3" w:semiHidden="1" w:unhideWhenUsed="1"/>
     <w:lsdException w:name="Balloon Text" w:semiHidden="1" w:unhideWhenUsed="1"/>
     <w:lsdException w:name="Table Grid" w:uiPriority="39"/>
+    <w:lsdException w:name="Table Theme" w:semiHidden="1" w:unhideWhenUsed="1"/>
     <w:lsdException w:name="Placeholder Text" w:semiHidden="1"/>
     <w:lsdException w:name="No Spacing" w:uiPriority="1" w:qFormat="1"/>
     <w:lsdException w:name="Light Shading" w:uiPriority="60"/>
@@ -1203,7 +603,6 @@
     <w:lsdException w:name="Hashtag" w:semiHidden="1" w:unhideWhenUsed="1"/>
     <w:lsdException w:name="Unresolved Mention" w:semiHidden="1" w:unhideWhenUsed="1"/>
     <w:lsdException w:name="Smart Link" w:semiHidden="1" w:unhideWhenUsed="1"/>
-    <w:lsdException w:name="Smart Link Error" w:semiHidden="1" w:unhideWhenUsed="1"/>
   </w:latentStyles>
   <w:style w:type="paragraph" w:default="1" w:styleId="Normale">
     <w:name w:val="Normal"/>

--- a/Words/Glossary.docx
+++ b/Words/Glossary.docx
@@ -13,6 +13,7 @@
           <w:shd w:val="clear" w:color="auto" w:fill="FFFFFF"/>
         </w:rPr>
       </w:pPr>
+      <w:proofErr w:type="spellStart"/>
       <w:r>
         <w:rPr>
           <w:rFonts w:ascii="Segoe UI" w:hAnsi="Segoe UI" w:cs="Segoe UI"/>
@@ -21,7 +22,18 @@
           <w:szCs w:val="40"/>
           <w:shd w:val="clear" w:color="auto" w:fill="FFFFFF"/>
         </w:rPr>
-        <w:t>Glossary:</w:t>
+        <w:t>Glossary</w:t>
+      </w:r>
+      <w:proofErr w:type="spellEnd"/>
+      <w:r>
+        <w:rPr>
+          <w:rFonts w:ascii="Segoe UI" w:hAnsi="Segoe UI" w:cs="Segoe UI"/>
+          <w:color w:val="24292E"/>
+          <w:sz w:val="40"/>
+          <w:szCs w:val="40"/>
+          <w:shd w:val="clear" w:color="auto" w:fill="FFFFFF"/>
+        </w:rPr>
+        <w:t>:</w:t>
       </w:r>
     </w:p>
     <w:p>
@@ -55,6 +67,7 @@
         </w:rPr>
         <w:t>• *</w:t>
       </w:r>
+      <w:proofErr w:type="spellStart"/>
       <w:r>
         <w:rPr>
           <w:rFonts w:ascii="Segoe UI" w:hAnsi="Segoe UI" w:cs="Segoe UI"/>
@@ -66,15 +79,478 @@
         </w:rPr>
         <w:t>Instrument</w:t>
       </w:r>
-      <w:r>
-        <w:rPr>
-          <w:rFonts w:ascii="Segoe UI" w:hAnsi="Segoe UI" w:cs="Segoe UI"/>
-          <w:color w:val="24292E"/>
-          <w:sz w:val="21"/>
-          <w:szCs w:val="21"/>
-          <w:shd w:val="clear" w:color="auto" w:fill="FFFFFF"/>
-        </w:rPr>
-        <w:t xml:space="preserve"> = Accordion, Bagpipe, Balalaika, Banjo, Bass, Berimbau, Bouzouki, Cello, Cetra, Clarinet, Clavichord, Contrabass, Drum, Flute, Gable, Guitar, Harmonica, Harp, Harpsichord, Horn, Keyboard, Lira, Lute, Mandolin, Microphone, Oboe, Ocarina, Organ, Piano, Saxophone, Sitar, Spinet, Trombone, Trumpet, Violet, Violin, Xylophone.</w:t>
+      <w:proofErr w:type="spellEnd"/>
+      <w:r>
+        <w:rPr>
+          <w:rFonts w:ascii="Segoe UI" w:hAnsi="Segoe UI" w:cs="Segoe UI"/>
+          <w:color w:val="24292E"/>
+          <w:sz w:val="21"/>
+          <w:szCs w:val="21"/>
+          <w:shd w:val="clear" w:color="auto" w:fill="FFFFFF"/>
+        </w:rPr>
+        <w:t xml:space="preserve"> = </w:t>
+      </w:r>
+      <w:proofErr w:type="spellStart"/>
+      <w:r>
+        <w:rPr>
+          <w:rFonts w:ascii="Segoe UI" w:hAnsi="Segoe UI" w:cs="Segoe UI"/>
+          <w:color w:val="24292E"/>
+          <w:sz w:val="21"/>
+          <w:szCs w:val="21"/>
+          <w:shd w:val="clear" w:color="auto" w:fill="FFFFFF"/>
+        </w:rPr>
+        <w:t>Accordion</w:t>
+      </w:r>
+      <w:proofErr w:type="spellEnd"/>
+      <w:r>
+        <w:rPr>
+          <w:rFonts w:ascii="Segoe UI" w:hAnsi="Segoe UI" w:cs="Segoe UI"/>
+          <w:color w:val="24292E"/>
+          <w:sz w:val="21"/>
+          <w:szCs w:val="21"/>
+          <w:shd w:val="clear" w:color="auto" w:fill="FFFFFF"/>
+        </w:rPr>
+        <w:t xml:space="preserve">, </w:t>
+      </w:r>
+      <w:proofErr w:type="spellStart"/>
+      <w:r>
+        <w:rPr>
+          <w:rFonts w:ascii="Segoe UI" w:hAnsi="Segoe UI" w:cs="Segoe UI"/>
+          <w:color w:val="24292E"/>
+          <w:sz w:val="21"/>
+          <w:szCs w:val="21"/>
+          <w:shd w:val="clear" w:color="auto" w:fill="FFFFFF"/>
+        </w:rPr>
+        <w:t>Bagpipe</w:t>
+      </w:r>
+      <w:proofErr w:type="spellEnd"/>
+      <w:r>
+        <w:rPr>
+          <w:rFonts w:ascii="Segoe UI" w:hAnsi="Segoe UI" w:cs="Segoe UI"/>
+          <w:color w:val="24292E"/>
+          <w:sz w:val="21"/>
+          <w:szCs w:val="21"/>
+          <w:shd w:val="clear" w:color="auto" w:fill="FFFFFF"/>
+        </w:rPr>
+        <w:t xml:space="preserve">, Balalaika, Banjo, </w:t>
+      </w:r>
+      <w:proofErr w:type="spellStart"/>
+      <w:r>
+        <w:rPr>
+          <w:rFonts w:ascii="Segoe UI" w:hAnsi="Segoe UI" w:cs="Segoe UI"/>
+          <w:color w:val="24292E"/>
+          <w:sz w:val="21"/>
+          <w:szCs w:val="21"/>
+          <w:shd w:val="clear" w:color="auto" w:fill="FFFFFF"/>
+        </w:rPr>
+        <w:t>Bass</w:t>
+      </w:r>
+      <w:proofErr w:type="spellEnd"/>
+      <w:r>
+        <w:rPr>
+          <w:rFonts w:ascii="Segoe UI" w:hAnsi="Segoe UI" w:cs="Segoe UI"/>
+          <w:color w:val="24292E"/>
+          <w:sz w:val="21"/>
+          <w:szCs w:val="21"/>
+          <w:shd w:val="clear" w:color="auto" w:fill="FFFFFF"/>
+        </w:rPr>
+        <w:t xml:space="preserve">, Berimbau, Bouzouki, Cello, Cetra, </w:t>
+      </w:r>
+      <w:proofErr w:type="spellStart"/>
+      <w:r>
+        <w:rPr>
+          <w:rFonts w:ascii="Segoe UI" w:hAnsi="Segoe UI" w:cs="Segoe UI"/>
+          <w:color w:val="24292E"/>
+          <w:sz w:val="21"/>
+          <w:szCs w:val="21"/>
+          <w:shd w:val="clear" w:color="auto" w:fill="FFFFFF"/>
+        </w:rPr>
+        <w:t>Clarinet</w:t>
+      </w:r>
+      <w:proofErr w:type="spellEnd"/>
+      <w:r>
+        <w:rPr>
+          <w:rFonts w:ascii="Segoe UI" w:hAnsi="Segoe UI" w:cs="Segoe UI"/>
+          <w:color w:val="24292E"/>
+          <w:sz w:val="21"/>
+          <w:szCs w:val="21"/>
+          <w:shd w:val="clear" w:color="auto" w:fill="FFFFFF"/>
+        </w:rPr>
+        <w:t xml:space="preserve">, </w:t>
+      </w:r>
+      <w:proofErr w:type="spellStart"/>
+      <w:r>
+        <w:rPr>
+          <w:rFonts w:ascii="Segoe UI" w:hAnsi="Segoe UI" w:cs="Segoe UI"/>
+          <w:color w:val="24292E"/>
+          <w:sz w:val="21"/>
+          <w:szCs w:val="21"/>
+          <w:shd w:val="clear" w:color="auto" w:fill="FFFFFF"/>
+        </w:rPr>
+        <w:t>Clavichord</w:t>
+      </w:r>
+      <w:proofErr w:type="spellEnd"/>
+      <w:r>
+        <w:rPr>
+          <w:rFonts w:ascii="Segoe UI" w:hAnsi="Segoe UI" w:cs="Segoe UI"/>
+          <w:color w:val="24292E"/>
+          <w:sz w:val="21"/>
+          <w:szCs w:val="21"/>
+          <w:shd w:val="clear" w:color="auto" w:fill="FFFFFF"/>
+        </w:rPr>
+        <w:t xml:space="preserve">, </w:t>
+      </w:r>
+      <w:proofErr w:type="spellStart"/>
+      <w:r>
+        <w:rPr>
+          <w:rFonts w:ascii="Segoe UI" w:hAnsi="Segoe UI" w:cs="Segoe UI"/>
+          <w:color w:val="24292E"/>
+          <w:sz w:val="21"/>
+          <w:szCs w:val="21"/>
+          <w:shd w:val="clear" w:color="auto" w:fill="FFFFFF"/>
+        </w:rPr>
+        <w:t>Contrabass</w:t>
+      </w:r>
+      <w:proofErr w:type="spellEnd"/>
+      <w:r>
+        <w:rPr>
+          <w:rFonts w:ascii="Segoe UI" w:hAnsi="Segoe UI" w:cs="Segoe UI"/>
+          <w:color w:val="24292E"/>
+          <w:sz w:val="21"/>
+          <w:szCs w:val="21"/>
+          <w:shd w:val="clear" w:color="auto" w:fill="FFFFFF"/>
+        </w:rPr>
+        <w:t xml:space="preserve">, </w:t>
+      </w:r>
+      <w:proofErr w:type="spellStart"/>
+      <w:r>
+        <w:rPr>
+          <w:rFonts w:ascii="Segoe UI" w:hAnsi="Segoe UI" w:cs="Segoe UI"/>
+          <w:color w:val="24292E"/>
+          <w:sz w:val="21"/>
+          <w:szCs w:val="21"/>
+          <w:shd w:val="clear" w:color="auto" w:fill="FFFFFF"/>
+        </w:rPr>
+        <w:t>Drum</w:t>
+      </w:r>
+      <w:proofErr w:type="spellEnd"/>
+      <w:r>
+        <w:rPr>
+          <w:rFonts w:ascii="Segoe UI" w:hAnsi="Segoe UI" w:cs="Segoe UI"/>
+          <w:color w:val="24292E"/>
+          <w:sz w:val="21"/>
+          <w:szCs w:val="21"/>
+          <w:shd w:val="clear" w:color="auto" w:fill="FFFFFF"/>
+        </w:rPr>
+        <w:t xml:space="preserve">, </w:t>
+      </w:r>
+      <w:proofErr w:type="spellStart"/>
+      <w:r>
+        <w:rPr>
+          <w:rFonts w:ascii="Segoe UI" w:hAnsi="Segoe UI" w:cs="Segoe UI"/>
+          <w:color w:val="24292E"/>
+          <w:sz w:val="21"/>
+          <w:szCs w:val="21"/>
+          <w:shd w:val="clear" w:color="auto" w:fill="FFFFFF"/>
+        </w:rPr>
+        <w:t>Flute</w:t>
+      </w:r>
+      <w:proofErr w:type="spellEnd"/>
+      <w:r>
+        <w:rPr>
+          <w:rFonts w:ascii="Segoe UI" w:hAnsi="Segoe UI" w:cs="Segoe UI"/>
+          <w:color w:val="24292E"/>
+          <w:sz w:val="21"/>
+          <w:szCs w:val="21"/>
+          <w:shd w:val="clear" w:color="auto" w:fill="FFFFFF"/>
+        </w:rPr>
+        <w:t xml:space="preserve">, Gable, </w:t>
+      </w:r>
+      <w:proofErr w:type="spellStart"/>
+      <w:r>
+        <w:rPr>
+          <w:rFonts w:ascii="Segoe UI" w:hAnsi="Segoe UI" w:cs="Segoe UI"/>
+          <w:color w:val="24292E"/>
+          <w:sz w:val="21"/>
+          <w:szCs w:val="21"/>
+          <w:shd w:val="clear" w:color="auto" w:fill="FFFFFF"/>
+        </w:rPr>
+        <w:t>Guitar</w:t>
+      </w:r>
+      <w:proofErr w:type="spellEnd"/>
+      <w:r>
+        <w:rPr>
+          <w:rFonts w:ascii="Segoe UI" w:hAnsi="Segoe UI" w:cs="Segoe UI"/>
+          <w:color w:val="24292E"/>
+          <w:sz w:val="21"/>
+          <w:szCs w:val="21"/>
+          <w:shd w:val="clear" w:color="auto" w:fill="FFFFFF"/>
+        </w:rPr>
+        <w:t xml:space="preserve">, </w:t>
+      </w:r>
+      <w:proofErr w:type="spellStart"/>
+      <w:r>
+        <w:rPr>
+          <w:rFonts w:ascii="Segoe UI" w:hAnsi="Segoe UI" w:cs="Segoe UI"/>
+          <w:color w:val="24292E"/>
+          <w:sz w:val="21"/>
+          <w:szCs w:val="21"/>
+          <w:shd w:val="clear" w:color="auto" w:fill="FFFFFF"/>
+        </w:rPr>
+        <w:t>Harmonica</w:t>
+      </w:r>
+      <w:proofErr w:type="spellEnd"/>
+      <w:r>
+        <w:rPr>
+          <w:rFonts w:ascii="Segoe UI" w:hAnsi="Segoe UI" w:cs="Segoe UI"/>
+          <w:color w:val="24292E"/>
+          <w:sz w:val="21"/>
+          <w:szCs w:val="21"/>
+          <w:shd w:val="clear" w:color="auto" w:fill="FFFFFF"/>
+        </w:rPr>
+        <w:t xml:space="preserve">, </w:t>
+      </w:r>
+      <w:proofErr w:type="spellStart"/>
+      <w:r>
+        <w:rPr>
+          <w:rFonts w:ascii="Segoe UI" w:hAnsi="Segoe UI" w:cs="Segoe UI"/>
+          <w:color w:val="24292E"/>
+          <w:sz w:val="21"/>
+          <w:szCs w:val="21"/>
+          <w:shd w:val="clear" w:color="auto" w:fill="FFFFFF"/>
+        </w:rPr>
+        <w:t>Harp</w:t>
+      </w:r>
+      <w:proofErr w:type="spellEnd"/>
+      <w:r>
+        <w:rPr>
+          <w:rFonts w:ascii="Segoe UI" w:hAnsi="Segoe UI" w:cs="Segoe UI"/>
+          <w:color w:val="24292E"/>
+          <w:sz w:val="21"/>
+          <w:szCs w:val="21"/>
+          <w:shd w:val="clear" w:color="auto" w:fill="FFFFFF"/>
+        </w:rPr>
+        <w:t xml:space="preserve">, </w:t>
+      </w:r>
+      <w:proofErr w:type="spellStart"/>
+      <w:r>
+        <w:rPr>
+          <w:rFonts w:ascii="Segoe UI" w:hAnsi="Segoe UI" w:cs="Segoe UI"/>
+          <w:color w:val="24292E"/>
+          <w:sz w:val="21"/>
+          <w:szCs w:val="21"/>
+          <w:shd w:val="clear" w:color="auto" w:fill="FFFFFF"/>
+        </w:rPr>
+        <w:t>Harpsichord</w:t>
+      </w:r>
+      <w:proofErr w:type="spellEnd"/>
+      <w:r>
+        <w:rPr>
+          <w:rFonts w:ascii="Segoe UI" w:hAnsi="Segoe UI" w:cs="Segoe UI"/>
+          <w:color w:val="24292E"/>
+          <w:sz w:val="21"/>
+          <w:szCs w:val="21"/>
+          <w:shd w:val="clear" w:color="auto" w:fill="FFFFFF"/>
+        </w:rPr>
+        <w:t xml:space="preserve">, Horn, Keyboard, Lira, </w:t>
+      </w:r>
+      <w:proofErr w:type="spellStart"/>
+      <w:r>
+        <w:rPr>
+          <w:rFonts w:ascii="Segoe UI" w:hAnsi="Segoe UI" w:cs="Segoe UI"/>
+          <w:color w:val="24292E"/>
+          <w:sz w:val="21"/>
+          <w:szCs w:val="21"/>
+          <w:shd w:val="clear" w:color="auto" w:fill="FFFFFF"/>
+        </w:rPr>
+        <w:t>Lute</w:t>
+      </w:r>
+      <w:proofErr w:type="spellEnd"/>
+      <w:r>
+        <w:rPr>
+          <w:rFonts w:ascii="Segoe UI" w:hAnsi="Segoe UI" w:cs="Segoe UI"/>
+          <w:color w:val="24292E"/>
+          <w:sz w:val="21"/>
+          <w:szCs w:val="21"/>
+          <w:shd w:val="clear" w:color="auto" w:fill="FFFFFF"/>
+        </w:rPr>
+        <w:t xml:space="preserve">, </w:t>
+      </w:r>
+      <w:proofErr w:type="spellStart"/>
+      <w:r>
+        <w:rPr>
+          <w:rFonts w:ascii="Segoe UI" w:hAnsi="Segoe UI" w:cs="Segoe UI"/>
+          <w:color w:val="24292E"/>
+          <w:sz w:val="21"/>
+          <w:szCs w:val="21"/>
+          <w:shd w:val="clear" w:color="auto" w:fill="FFFFFF"/>
+        </w:rPr>
+        <w:t>Mandolin</w:t>
+      </w:r>
+      <w:proofErr w:type="spellEnd"/>
+      <w:r>
+        <w:rPr>
+          <w:rFonts w:ascii="Segoe UI" w:hAnsi="Segoe UI" w:cs="Segoe UI"/>
+          <w:color w:val="24292E"/>
+          <w:sz w:val="21"/>
+          <w:szCs w:val="21"/>
+          <w:shd w:val="clear" w:color="auto" w:fill="FFFFFF"/>
+        </w:rPr>
+        <w:t xml:space="preserve">, </w:t>
+      </w:r>
+      <w:proofErr w:type="spellStart"/>
+      <w:r>
+        <w:rPr>
+          <w:rFonts w:ascii="Segoe UI" w:hAnsi="Segoe UI" w:cs="Segoe UI"/>
+          <w:color w:val="24292E"/>
+          <w:sz w:val="21"/>
+          <w:szCs w:val="21"/>
+          <w:shd w:val="clear" w:color="auto" w:fill="FFFFFF"/>
+        </w:rPr>
+        <w:t>Microphone</w:t>
+      </w:r>
+      <w:proofErr w:type="spellEnd"/>
+      <w:r>
+        <w:rPr>
+          <w:rFonts w:ascii="Segoe UI" w:hAnsi="Segoe UI" w:cs="Segoe UI"/>
+          <w:color w:val="24292E"/>
+          <w:sz w:val="21"/>
+          <w:szCs w:val="21"/>
+          <w:shd w:val="clear" w:color="auto" w:fill="FFFFFF"/>
+        </w:rPr>
+        <w:t xml:space="preserve">, Oboe, Ocarina, </w:t>
+      </w:r>
+      <w:proofErr w:type="spellStart"/>
+      <w:r>
+        <w:rPr>
+          <w:rFonts w:ascii="Segoe UI" w:hAnsi="Segoe UI" w:cs="Segoe UI"/>
+          <w:color w:val="24292E"/>
+          <w:sz w:val="21"/>
+          <w:szCs w:val="21"/>
+          <w:shd w:val="clear" w:color="auto" w:fill="FFFFFF"/>
+        </w:rPr>
+        <w:t>Organ</w:t>
+      </w:r>
+      <w:proofErr w:type="spellEnd"/>
+      <w:r>
+        <w:rPr>
+          <w:rFonts w:ascii="Segoe UI" w:hAnsi="Segoe UI" w:cs="Segoe UI"/>
+          <w:color w:val="24292E"/>
+          <w:sz w:val="21"/>
+          <w:szCs w:val="21"/>
+          <w:shd w:val="clear" w:color="auto" w:fill="FFFFFF"/>
+        </w:rPr>
+        <w:t xml:space="preserve">, Piano, </w:t>
+      </w:r>
+      <w:proofErr w:type="spellStart"/>
+      <w:r>
+        <w:rPr>
+          <w:rFonts w:ascii="Segoe UI" w:hAnsi="Segoe UI" w:cs="Segoe UI"/>
+          <w:color w:val="24292E"/>
+          <w:sz w:val="21"/>
+          <w:szCs w:val="21"/>
+          <w:shd w:val="clear" w:color="auto" w:fill="FFFFFF"/>
+        </w:rPr>
+        <w:t>Saxophone</w:t>
+      </w:r>
+      <w:proofErr w:type="spellEnd"/>
+      <w:r>
+        <w:rPr>
+          <w:rFonts w:ascii="Segoe UI" w:hAnsi="Segoe UI" w:cs="Segoe UI"/>
+          <w:color w:val="24292E"/>
+          <w:sz w:val="21"/>
+          <w:szCs w:val="21"/>
+          <w:shd w:val="clear" w:color="auto" w:fill="FFFFFF"/>
+        </w:rPr>
+        <w:t xml:space="preserve">, Sitar, </w:t>
+      </w:r>
+      <w:proofErr w:type="spellStart"/>
+      <w:r>
+        <w:rPr>
+          <w:rFonts w:ascii="Segoe UI" w:hAnsi="Segoe UI" w:cs="Segoe UI"/>
+          <w:color w:val="24292E"/>
+          <w:sz w:val="21"/>
+          <w:szCs w:val="21"/>
+          <w:shd w:val="clear" w:color="auto" w:fill="FFFFFF"/>
+        </w:rPr>
+        <w:t>Spinet</w:t>
+      </w:r>
+      <w:proofErr w:type="spellEnd"/>
+      <w:r>
+        <w:rPr>
+          <w:rFonts w:ascii="Segoe UI" w:hAnsi="Segoe UI" w:cs="Segoe UI"/>
+          <w:color w:val="24292E"/>
+          <w:sz w:val="21"/>
+          <w:szCs w:val="21"/>
+          <w:shd w:val="clear" w:color="auto" w:fill="FFFFFF"/>
+        </w:rPr>
+        <w:t xml:space="preserve">, Trombone, </w:t>
+      </w:r>
+      <w:proofErr w:type="spellStart"/>
+      <w:r>
+        <w:rPr>
+          <w:rFonts w:ascii="Segoe UI" w:hAnsi="Segoe UI" w:cs="Segoe UI"/>
+          <w:color w:val="24292E"/>
+          <w:sz w:val="21"/>
+          <w:szCs w:val="21"/>
+          <w:shd w:val="clear" w:color="auto" w:fill="FFFFFF"/>
+        </w:rPr>
+        <w:t>Trumpet</w:t>
+      </w:r>
+      <w:proofErr w:type="spellEnd"/>
+      <w:r>
+        <w:rPr>
+          <w:rFonts w:ascii="Segoe UI" w:hAnsi="Segoe UI" w:cs="Segoe UI"/>
+          <w:color w:val="24292E"/>
+          <w:sz w:val="21"/>
+          <w:szCs w:val="21"/>
+          <w:shd w:val="clear" w:color="auto" w:fill="FFFFFF"/>
+        </w:rPr>
+        <w:t xml:space="preserve">, Violet, </w:t>
+      </w:r>
+      <w:proofErr w:type="spellStart"/>
+      <w:r>
+        <w:rPr>
+          <w:rFonts w:ascii="Segoe UI" w:hAnsi="Segoe UI" w:cs="Segoe UI"/>
+          <w:color w:val="24292E"/>
+          <w:sz w:val="21"/>
+          <w:szCs w:val="21"/>
+          <w:shd w:val="clear" w:color="auto" w:fill="FFFFFF"/>
+        </w:rPr>
+        <w:t>Violin</w:t>
+      </w:r>
+      <w:proofErr w:type="spellEnd"/>
+      <w:r>
+        <w:rPr>
+          <w:rFonts w:ascii="Segoe UI" w:hAnsi="Segoe UI" w:cs="Segoe UI"/>
+          <w:color w:val="24292E"/>
+          <w:sz w:val="21"/>
+          <w:szCs w:val="21"/>
+          <w:shd w:val="clear" w:color="auto" w:fill="FFFFFF"/>
+        </w:rPr>
+        <w:t xml:space="preserve">, </w:t>
+      </w:r>
+      <w:proofErr w:type="spellStart"/>
+      <w:r>
+        <w:rPr>
+          <w:rFonts w:ascii="Segoe UI" w:hAnsi="Segoe UI" w:cs="Segoe UI"/>
+          <w:color w:val="24292E"/>
+          <w:sz w:val="21"/>
+          <w:szCs w:val="21"/>
+          <w:shd w:val="clear" w:color="auto" w:fill="FFFFFF"/>
+        </w:rPr>
+        <w:t>Xylophone</w:t>
+      </w:r>
+      <w:proofErr w:type="spellEnd"/>
+      <w:r>
+        <w:rPr>
+          <w:rFonts w:ascii="Segoe UI" w:hAnsi="Segoe UI" w:cs="Segoe UI"/>
+          <w:color w:val="24292E"/>
+          <w:sz w:val="21"/>
+          <w:szCs w:val="21"/>
+          <w:shd w:val="clear" w:color="auto" w:fill="FFFFFF"/>
+        </w:rPr>
+        <w:t>.</w:t>
       </w:r>
     </w:p>
     <w:p>
@@ -125,8 +601,54 @@
           <w:szCs w:val="21"/>
           <w:shd w:val="clear" w:color="auto" w:fill="FFFFFF"/>
         </w:rPr>
-        <w:t>= first name, last name, birth date, place of residence, email, username, password.</w:t>
-      </w:r>
+        <w:t xml:space="preserve">= first name, last name, </w:t>
+      </w:r>
+      <w:proofErr w:type="spellStart"/>
+      <w:r>
+        <w:rPr>
+          <w:rFonts w:ascii="Segoe UI" w:hAnsi="Segoe UI" w:cs="Segoe UI"/>
+          <w:color w:val="24292E"/>
+          <w:sz w:val="21"/>
+          <w:szCs w:val="21"/>
+          <w:shd w:val="clear" w:color="auto" w:fill="FFFFFF"/>
+        </w:rPr>
+        <w:t>birth</w:t>
+      </w:r>
+      <w:proofErr w:type="spellEnd"/>
+      <w:r>
+        <w:rPr>
+          <w:rFonts w:ascii="Segoe UI" w:hAnsi="Segoe UI" w:cs="Segoe UI"/>
+          <w:color w:val="24292E"/>
+          <w:sz w:val="21"/>
+          <w:szCs w:val="21"/>
+          <w:shd w:val="clear" w:color="auto" w:fill="FFFFFF"/>
+        </w:rPr>
+        <w:t xml:space="preserve"> date, place of residence, </w:t>
+      </w:r>
+      <w:proofErr w:type="gramStart"/>
+      <w:r>
+        <w:rPr>
+          <w:rFonts w:ascii="Segoe UI" w:hAnsi="Segoe UI" w:cs="Segoe UI"/>
+          <w:color w:val="24292E"/>
+          <w:sz w:val="21"/>
+          <w:szCs w:val="21"/>
+          <w:shd w:val="clear" w:color="auto" w:fill="FFFFFF"/>
+        </w:rPr>
+        <w:t>email</w:t>
+      </w:r>
+      <w:proofErr w:type="gramEnd"/>
+      <w:r>
+        <w:rPr>
+          <w:rFonts w:ascii="Segoe UI" w:hAnsi="Segoe UI" w:cs="Segoe UI"/>
+          <w:color w:val="24292E"/>
+          <w:sz w:val="21"/>
+          <w:szCs w:val="21"/>
+          <w:shd w:val="clear" w:color="auto" w:fill="FFFFFF"/>
+        </w:rPr>
+        <w:t>, username, password.</w:t>
+      </w:r>
+      <w:bookmarkStart w:id="0" w:name="_GoBack"/>
+      <w:bookmarkEnd w:id="0"/>
     </w:p>
     <w:p>
       <w:pPr>
@@ -144,15 +666,6 @@
           <w:color w:val="24292E"/>
           <w:sz w:val="21"/>
           <w:szCs w:val="21"/>
-        </w:rPr>
-        <w:br/>
-      </w:r>
-      <w:r>
-        <w:rPr>
-          <w:rFonts w:ascii="Segoe UI" w:hAnsi="Segoe UI" w:cs="Segoe UI"/>
-          <w:color w:val="24292E"/>
-          <w:sz w:val="21"/>
-          <w:szCs w:val="21"/>
           <w:shd w:val="clear" w:color="auto" w:fill="FFFFFF"/>
         </w:rPr>
         <w:t>• *</w:t>
@@ -176,8 +689,108 @@
           <w:szCs w:val="21"/>
           <w:shd w:val="clear" w:color="auto" w:fill="FFFFFF"/>
         </w:rPr>
-        <w:t xml:space="preserve"> = Users click on stars, from 1 to 5. The final rate is the medium between all the rating votes</w:t>
-      </w:r>
+        <w:t xml:space="preserve"> = Users click on stars, from 1 to 5. The </w:t>
+      </w:r>
+      <w:proofErr w:type="spellStart"/>
+      <w:r>
+        <w:rPr>
+          <w:rFonts w:ascii="Segoe UI" w:hAnsi="Segoe UI" w:cs="Segoe UI"/>
+          <w:color w:val="24292E"/>
+          <w:sz w:val="21"/>
+          <w:szCs w:val="21"/>
+          <w:shd w:val="clear" w:color="auto" w:fill="FFFFFF"/>
+        </w:rPr>
+        <w:t>final</w:t>
+      </w:r>
+      <w:proofErr w:type="spellEnd"/>
+      <w:r>
+        <w:rPr>
+          <w:rFonts w:ascii="Segoe UI" w:hAnsi="Segoe UI" w:cs="Segoe UI"/>
+          <w:color w:val="24292E"/>
+          <w:sz w:val="21"/>
+          <w:szCs w:val="21"/>
+          <w:shd w:val="clear" w:color="auto" w:fill="FFFFFF"/>
+        </w:rPr>
+        <w:t xml:space="preserve"> rate </w:t>
+      </w:r>
+      <w:proofErr w:type="spellStart"/>
+      <w:r>
+        <w:rPr>
+          <w:rFonts w:ascii="Segoe UI" w:hAnsi="Segoe UI" w:cs="Segoe UI"/>
+          <w:color w:val="24292E"/>
+          <w:sz w:val="21"/>
+          <w:szCs w:val="21"/>
+          <w:shd w:val="clear" w:color="auto" w:fill="FFFFFF"/>
+        </w:rPr>
+        <w:t>is</w:t>
+      </w:r>
+      <w:proofErr w:type="spellEnd"/>
+      <w:r>
+        <w:rPr>
+          <w:rFonts w:ascii="Segoe UI" w:hAnsi="Segoe UI" w:cs="Segoe UI"/>
+          <w:color w:val="24292E"/>
+          <w:sz w:val="21"/>
+          <w:szCs w:val="21"/>
+          <w:shd w:val="clear" w:color="auto" w:fill="FFFFFF"/>
+        </w:rPr>
+        <w:t xml:space="preserve"> the medium </w:t>
+      </w:r>
+      <w:proofErr w:type="spellStart"/>
+      <w:r>
+        <w:rPr>
+          <w:rFonts w:ascii="Segoe UI" w:hAnsi="Segoe UI" w:cs="Segoe UI"/>
+          <w:color w:val="24292E"/>
+          <w:sz w:val="21"/>
+          <w:szCs w:val="21"/>
+          <w:shd w:val="clear" w:color="auto" w:fill="FFFFFF"/>
+        </w:rPr>
+        <w:t>between</w:t>
+      </w:r>
+      <w:proofErr w:type="spellEnd"/>
+      <w:r>
+        <w:rPr>
+          <w:rFonts w:ascii="Segoe UI" w:hAnsi="Segoe UI" w:cs="Segoe UI"/>
+          <w:color w:val="24292E"/>
+          <w:sz w:val="21"/>
+          <w:szCs w:val="21"/>
+          <w:shd w:val="clear" w:color="auto" w:fill="FFFFFF"/>
+        </w:rPr>
+        <w:t xml:space="preserve"> </w:t>
+      </w:r>
+      <w:proofErr w:type="spellStart"/>
+      <w:r>
+        <w:rPr>
+          <w:rFonts w:ascii="Segoe UI" w:hAnsi="Segoe UI" w:cs="Segoe UI"/>
+          <w:color w:val="24292E"/>
+          <w:sz w:val="21"/>
+          <w:szCs w:val="21"/>
+          <w:shd w:val="clear" w:color="auto" w:fill="FFFFFF"/>
+        </w:rPr>
+        <w:t>all</w:t>
+      </w:r>
+      <w:proofErr w:type="spellEnd"/>
+      <w:r>
+        <w:rPr>
+          <w:rFonts w:ascii="Segoe UI" w:hAnsi="Segoe UI" w:cs="Segoe UI"/>
+          <w:color w:val="24292E"/>
+          <w:sz w:val="21"/>
+          <w:szCs w:val="21"/>
+          <w:shd w:val="clear" w:color="auto" w:fill="FFFFFF"/>
+        </w:rPr>
+        <w:t xml:space="preserve"> the rating </w:t>
+      </w:r>
+      <w:proofErr w:type="spellStart"/>
+      <w:r>
+        <w:rPr>
+          <w:rFonts w:ascii="Segoe UI" w:hAnsi="Segoe UI" w:cs="Segoe UI"/>
+          <w:color w:val="24292E"/>
+          <w:sz w:val="21"/>
+          <w:szCs w:val="21"/>
+          <w:shd w:val="clear" w:color="auto" w:fill="FFFFFF"/>
+        </w:rPr>
+        <w:t>votes</w:t>
+      </w:r>
+      <w:proofErr w:type="spellEnd"/>
       <w:r>
         <w:rPr>
           <w:rFonts w:ascii="Segoe UI" w:hAnsi="Segoe UI" w:cs="Segoe UI"/>
@@ -190,14 +803,69 @@
       </w:r>
     </w:p>
     <w:p>
-      <w:r>
-        <w:t>• *Moderate users = ban, warning, restriction users</w:t>
-      </w:r>
-      <w:r>
-        <w:t>.</w:t>
-      </w:r>
-      <w:bookmarkStart w:id="0" w:name="_GoBack"/>
-      <w:bookmarkEnd w:id="0"/>
+      <w:pPr>
+        <w:rPr>
+          <w:rFonts w:ascii="Segoe UI" w:hAnsi="Segoe UI" w:cs="Segoe UI"/>
+        </w:rPr>
+      </w:pPr>
+      <w:r>
+        <w:rPr>
+          <w:rFonts w:ascii="Segoe UI" w:hAnsi="Segoe UI" w:cs="Segoe UI"/>
+        </w:rPr>
+        <w:t>• *</w:t>
+      </w:r>
+      <w:r>
+        <w:rPr>
+          <w:rFonts w:ascii="Segoe UI" w:hAnsi="Segoe UI" w:cs="Segoe UI"/>
+          <w:u w:val="single"/>
+        </w:rPr>
+        <w:t>Moderate users</w:t>
+      </w:r>
+      <w:r>
+        <w:rPr>
+          <w:rFonts w:ascii="Segoe UI" w:hAnsi="Segoe UI" w:cs="Segoe UI"/>
+        </w:rPr>
+        <w:t xml:space="preserve"> = </w:t>
+      </w:r>
+      <w:proofErr w:type="spellStart"/>
+      <w:r>
+        <w:rPr>
+          <w:rFonts w:ascii="Segoe UI" w:hAnsi="Segoe UI" w:cs="Segoe UI"/>
+        </w:rPr>
+        <w:t>ban</w:t>
+      </w:r>
+      <w:proofErr w:type="spellEnd"/>
+      <w:r>
+        <w:rPr>
+          <w:rFonts w:ascii="Segoe UI" w:hAnsi="Segoe UI" w:cs="Segoe UI"/>
+        </w:rPr>
+        <w:t xml:space="preserve">, warning, </w:t>
+      </w:r>
+      <w:proofErr w:type="spellStart"/>
+      <w:r>
+        <w:rPr>
+          <w:rFonts w:ascii="Segoe UI" w:hAnsi="Segoe UI" w:cs="Segoe UI"/>
+        </w:rPr>
+        <w:t>restriction</w:t>
+      </w:r>
+      <w:proofErr w:type="spellEnd"/>
+      <w:r>
+        <w:rPr>
+          <w:rFonts w:ascii="Segoe UI" w:hAnsi="Segoe UI" w:cs="Segoe UI"/>
+        </w:rPr>
+        <w:t xml:space="preserve"> users.</w:t>
+      </w:r>
+    </w:p>
+    <w:p>
+      <w:pPr>
+        <w:rPr>
+          <w:rFonts w:ascii="Segoe UI" w:hAnsi="Segoe UI" w:cs="Segoe UI"/>
+          <w:color w:val="24292E"/>
+          <w:sz w:val="21"/>
+          <w:szCs w:val="21"/>
+          <w:shd w:val="clear" w:color="auto" w:fill="FFFFFF"/>
+        </w:rPr>
+      </w:pPr>
     </w:p>
     <w:sectPr>
       <w:pgSz w:w="11906" w:h="16838"/>
@@ -226,7 +894,7 @@
       </w:pPr>
     </w:pPrDefault>
   </w:docDefaults>
-  <w:latentStyles w:defLockedState="0" w:defUIPriority="99" w:defSemiHidden="0" w:defUnhideWhenUsed="0" w:defQFormat="0" w:count="376">
+  <w:latentStyles w:defLockedState="0" w:defUIPriority="99" w:defSemiHidden="0" w:defUnhideWhenUsed="0" w:defQFormat="0" w:count="377">
     <w:lsdException w:name="Normal" w:uiPriority="0" w:qFormat="1"/>
     <w:lsdException w:name="heading 1" w:uiPriority="9" w:qFormat="1"/>
     <w:lsdException w:name="heading 2" w:semiHidden="1" w:uiPriority="9" w:unhideWhenUsed="1" w:qFormat="1"/>
@@ -332,7 +1000,6 @@
     <w:lsdException w:name="HTML Sample" w:semiHidden="1" w:unhideWhenUsed="1"/>
     <w:lsdException w:name="HTML Typewriter" w:semiHidden="1" w:unhideWhenUsed="1"/>
     <w:lsdException w:name="HTML Variable" w:semiHidden="1" w:unhideWhenUsed="1"/>
-    <w:lsdException w:name="Normal Table" w:semiHidden="1" w:unhideWhenUsed="1"/>
     <w:lsdException w:name="annotation subject" w:semiHidden="1" w:unhideWhenUsed="1"/>
     <w:lsdException w:name="No List" w:semiHidden="1" w:unhideWhenUsed="1"/>
     <w:lsdException w:name="Outline List 1" w:semiHidden="1" w:unhideWhenUsed="1"/>
@@ -379,10 +1046,8 @@
     <w:lsdException w:name="Table Subtle 2" w:semiHidden="1" w:unhideWhenUsed="1"/>
     <w:lsdException w:name="Table Web 1" w:semiHidden="1" w:unhideWhenUsed="1"/>
     <w:lsdException w:name="Table Web 2" w:semiHidden="1" w:unhideWhenUsed="1"/>
-    <w:lsdException w:name="Table Web 3" w:semiHidden="1" w:unhideWhenUsed="1"/>
     <w:lsdException w:name="Balloon Text" w:semiHidden="1" w:unhideWhenUsed="1"/>
     <w:lsdException w:name="Table Grid" w:uiPriority="39"/>
-    <w:lsdException w:name="Table Theme" w:semiHidden="1" w:unhideWhenUsed="1"/>
     <w:lsdException w:name="Placeholder Text" w:semiHidden="1"/>
     <w:lsdException w:name="No Spacing" w:uiPriority="1" w:qFormat="1"/>
     <w:lsdException w:name="Light Shading" w:uiPriority="60"/>
@@ -603,6 +1268,7 @@
     <w:lsdException w:name="Hashtag" w:semiHidden="1" w:unhideWhenUsed="1"/>
     <w:lsdException w:name="Unresolved Mention" w:semiHidden="1" w:unhideWhenUsed="1"/>
     <w:lsdException w:name="Smart Link" w:semiHidden="1" w:unhideWhenUsed="1"/>
+    <w:lsdException w:name="Smart Link Error" w:semiHidden="1" w:unhideWhenUsed="1"/>
   </w:latentStyles>
   <w:style w:type="paragraph" w:default="1" w:styleId="Normale">
     <w:name w:val="Normal"/>
